--- a/documents/Sprint 3 Plan.docx
+++ b/documents/Sprint 3 Plan.docx
@@ -637,7 +637,7 @@
         <w:rPr>
           <w:rtl w:val="0"/>
         </w:rPr>
-        <w:t xml:space="preserve">(3) As a designer, I want there to be a Monster Tracker object in the game that keeps track of what enemies the player has killed so that I can set up systems that respond to player action incentivizing theme to shift strategies. (MIchael)</w:t>
+        <w:t xml:space="preserve">(5) As a designer, I want there to be a Monster Tracker object in the game that keeps track of what enemies the player has killed so that I can set up systems that respond to player action incentivizing theme to shift strategies. (MIchael)</w:t>
       </w:r>
     </w:p>
     <w:p>
@@ -701,19 +701,6 @@
         <w:t xml:space="preserve">Store how many you killed each and determine which to spawn next</w:t>
         <w:tab/>
         <w:t xml:space="preserve">0.5 hour</w:t>
-      </w:r>
-    </w:p>
-    <w:p>
-      <w:pPr>
-        <w:spacing w:line="480" w:lineRule="auto"/>
-        <w:ind w:left="0" w:firstLine="0"/>
-        <w:contextualSpacing w:val="0"/>
-        <w:rPr/>
-      </w:pPr>
-      <w:r>
-        <w:rPr>
-          <w:rtl w:val="0"/>
-        </w:rPr>
       </w:r>
     </w:p>
     <w:p>
@@ -759,7 +746,7 @@
         <w:rPr>
           <w:rtl w:val="0"/>
         </w:rPr>
-        <w:t xml:space="preserve">Jacob Swanson: </w:t>
+        <w:t xml:space="preserve">Jacob Swanson: Developer</w:t>
       </w:r>
     </w:p>
     <w:p>
@@ -798,7 +785,7 @@
         <w:rPr>
           <w:rtl w:val="0"/>
         </w:rPr>
-        <w:t xml:space="preserve">Jolene Nguyen: Developer</w:t>
+        <w:t xml:space="preserve">Jolene Nguyen: Scrum Master</w:t>
       </w:r>
     </w:p>
     <w:p>
